--- a/static/nick-meincken-resume.docx
+++ b/static/nick-meincken-resume.docx
@@ -2833,7 +2833,7 @@
           <w:sz w:val="20"/>
           <w:u w:val="single" w:color="A8CC17"/>
         </w:rPr>
-        <w:t>7496</w:t>
+        <w:t>7967</w:t>
       </w:r>
       <w:r>
         <w:rPr>
@@ -2851,7 +2851,7 @@
           <w:sz w:val="20"/>
           <w:u w:val="single" w:color="A8CC17"/>
         </w:rPr>
-        <w:t>084977</w:t>
+        <w:t>961441</w:t>
       </w:r>
     </w:p>
     <w:p>
